--- a/JavaHomework/Homework_4.docx
+++ b/JavaHomework/Homework_4.docx
@@ -5,13 +5,22 @@
     <w:p>
       <w:pPr>
         <w:rPr>
+          <w:sz w:val="32"/>
+          <w:szCs w:val="32"/>
+          <w:rtl/>
+          <w:lang w:bidi="ar-SY"/>
+        </w:rPr>
+      </w:pPr>
+      <w:r>
+        <w:rPr>
           <w:rFonts w:hint="cs"/>
           <w:sz w:val="32"/>
           <w:szCs w:val="32"/>
           <w:rtl/>
           <w:lang w:bidi="ar-SY"/>
         </w:rPr>
-      </w:pPr>
+        <w:t>1</w:t>
+      </w:r>
       <w:r>
         <w:rPr>
           <w:rFonts w:hint="cs"/>
@@ -20,8 +29,18 @@
           <w:rtl/>
           <w:lang w:bidi="ar-SY"/>
         </w:rPr>
-        <w:t>1</w:t>
-      </w:r>
+        <w:t>.</w:t>
+      </w:r>
+    </w:p>
+    <w:p>
+      <w:pPr>
+        <w:rPr>
+          <w:sz w:val="32"/>
+          <w:szCs w:val="32"/>
+          <w:rtl/>
+          <w:lang w:bidi="ar-SY"/>
+        </w:rPr>
+      </w:pPr>
       <w:r>
         <w:rPr>
           <w:rFonts w:hint="cs"/>
@@ -30,11 +49,18 @@
           <w:rtl/>
           <w:lang w:bidi="ar-SY"/>
         </w:rPr>
-        <w:t>.</w:t>
-      </w:r>
-    </w:p>
-    <w:p>
-      <w:pPr>
+        <w:t xml:space="preserve">لا </w:t>
+      </w:r>
+    </w:p>
+    <w:p>
+      <w:pPr>
+        <w:rPr>
+          <w:sz w:val="32"/>
+          <w:szCs w:val="32"/>
+          <w:lang w:bidi="ar-SY"/>
+        </w:rPr>
+      </w:pPr>
+      <w:r>
         <w:rPr>
           <w:rFonts w:hint="cs"/>
           <w:sz w:val="32"/>
@@ -42,7 +68,8 @@
           <w:rtl/>
           <w:lang w:bidi="ar-SY"/>
         </w:rPr>
-      </w:pPr>
+        <w:t xml:space="preserve">التعليل </w:t>
+      </w:r>
       <w:r>
         <w:rPr>
           <w:rFonts w:hint="cs"/>
@@ -51,11 +78,10 @@
           <w:rtl/>
           <w:lang w:bidi="ar-SY"/>
         </w:rPr>
-        <w:t xml:space="preserve">لا </w:t>
-      </w:r>
-    </w:p>
-    <w:p>
-      <w:pPr>
+        <w:t xml:space="preserve">لأن </w:t>
+      </w:r>
+      <w:proofErr w:type="spellStart"/>
+      <w:r>
         <w:rPr>
           <w:rFonts w:hint="cs"/>
           <w:sz w:val="32"/>
@@ -63,7 +89,9 @@
           <w:rtl/>
           <w:lang w:bidi="ar-SY"/>
         </w:rPr>
-      </w:pPr>
+        <w:t>ال</w:t>
+      </w:r>
+      <w:proofErr w:type="spellEnd"/>
       <w:r>
         <w:rPr>
           <w:rFonts w:hint="cs"/>
@@ -72,11 +100,27 @@
           <w:rtl/>
           <w:lang w:bidi="ar-SY"/>
         </w:rPr>
-        <w:t>التعليل *************</w:t>
-      </w:r>
-    </w:p>
-    <w:p>
-      <w:pPr>
+        <w:t xml:space="preserve"> </w:t>
+      </w:r>
+      <w:r>
+        <w:rPr>
+          <w:sz w:val="32"/>
+          <w:szCs w:val="32"/>
+          <w:lang w:bidi="ar-SY"/>
+        </w:rPr>
+        <w:t xml:space="preserve">package </w:t>
+      </w:r>
+      <w:proofErr w:type="spellStart"/>
+      <w:r>
+        <w:rPr>
+          <w:sz w:val="32"/>
+          <w:szCs w:val="32"/>
+          <w:lang w:bidi="ar-SY"/>
+        </w:rPr>
+        <w:t>java.long</w:t>
+      </w:r>
+      <w:proofErr w:type="spellEnd"/>
+      <w:r>
         <w:rPr>
           <w:rFonts w:hint="cs"/>
           <w:sz w:val="32"/>
@@ -84,7 +128,16 @@
           <w:rtl/>
           <w:lang w:bidi="ar-SY"/>
         </w:rPr>
-      </w:pPr>
+        <w:t xml:space="preserve"> مضمنة بشكل </w:t>
+      </w:r>
+      <w:r>
+        <w:rPr>
+          <w:sz w:val="32"/>
+          <w:szCs w:val="32"/>
+          <w:lang w:bidi="ar-SY"/>
+        </w:rPr>
+        <w:t xml:space="preserve">default </w:t>
+      </w:r>
       <w:r>
         <w:rPr>
           <w:rFonts w:hint="cs"/>
@@ -93,18 +146,87 @@
           <w:rtl/>
           <w:lang w:bidi="ar-SY"/>
         </w:rPr>
+        <w:t xml:space="preserve"> مع </w:t>
+      </w:r>
+      <w:proofErr w:type="spellStart"/>
+      <w:r>
+        <w:rPr>
+          <w:rFonts w:hint="cs"/>
+          <w:sz w:val="32"/>
+          <w:szCs w:val="32"/>
+          <w:rtl/>
+          <w:lang w:bidi="ar-SY"/>
+        </w:rPr>
+        <w:t>ال</w:t>
+      </w:r>
+      <w:proofErr w:type="spellEnd"/>
+      <w:r>
+        <w:rPr>
+          <w:rFonts w:hint="cs"/>
+          <w:sz w:val="32"/>
+          <w:szCs w:val="32"/>
+          <w:rtl/>
+          <w:lang w:bidi="ar-SY"/>
+        </w:rPr>
+        <w:t xml:space="preserve"> </w:t>
+      </w:r>
+      <w:r>
+        <w:rPr>
+          <w:sz w:val="32"/>
+          <w:szCs w:val="32"/>
+          <w:lang w:bidi="ar-SY"/>
+        </w:rPr>
+        <w:t>project</w:t>
+      </w:r>
+    </w:p>
+    <w:p>
+      <w:pPr>
+        <w:rPr>
+          <w:sz w:val="32"/>
+          <w:szCs w:val="32"/>
+          <w:rtl/>
+          <w:lang w:bidi="ar-SY"/>
+        </w:rPr>
+      </w:pPr>
+      <w:r>
+        <w:rPr>
+          <w:rFonts w:hint="cs"/>
+          <w:sz w:val="32"/>
+          <w:szCs w:val="32"/>
+          <w:rtl/>
+          <w:lang w:bidi="ar-SY"/>
+        </w:rPr>
         <w:t>2.</w:t>
       </w:r>
     </w:p>
     <w:p>
       <w:pPr>
         <w:rPr>
+          <w:sz w:val="32"/>
+          <w:szCs w:val="32"/>
+          <w:rtl/>
+          <w:lang w:bidi="ar-SY"/>
+        </w:rPr>
+      </w:pPr>
+      <w:r>
+        <w:rPr>
           <w:rFonts w:hint="cs"/>
           <w:sz w:val="32"/>
           <w:szCs w:val="32"/>
           <w:rtl/>
           <w:lang w:bidi="ar-SY"/>
         </w:rPr>
+        <w:t xml:space="preserve">لا  </w:t>
+      </w:r>
+    </w:p>
+    <w:p>
+      <w:pPr>
+        <w:rPr>
+          <w:sz w:val="32"/>
+          <w:szCs w:val="32"/>
+          <w:rtl/>
+          <w:lang w:bidi="ar-SY"/>
+        </w:rPr>
       </w:pPr>
       <w:r>
         <w:rPr>
@@ -114,11 +236,27 @@
           <w:rtl/>
           <w:lang w:bidi="ar-SY"/>
         </w:rPr>
-        <w:t xml:space="preserve">لا  </w:t>
-      </w:r>
-    </w:p>
-    <w:p>
-      <w:pPr>
+        <w:t xml:space="preserve">التعليل : كل التوابع و الثوابت التي نحتاجها هي </w:t>
+      </w:r>
+      <w:r>
+        <w:rPr>
+          <w:sz w:val="32"/>
+          <w:szCs w:val="32"/>
+          <w:lang w:bidi="ar-SY"/>
+        </w:rPr>
+        <w:t>public static</w:t>
+      </w:r>
+    </w:p>
+    <w:p>
+      <w:pPr>
+        <w:rPr>
+          <w:sz w:val="32"/>
+          <w:szCs w:val="32"/>
+          <w:rtl/>
+          <w:lang w:bidi="ar-SY"/>
+        </w:rPr>
+      </w:pPr>
+      <w:r>
         <w:rPr>
           <w:rFonts w:hint="cs"/>
           <w:sz w:val="32"/>
@@ -126,44 +264,6 @@
           <w:rtl/>
           <w:lang w:bidi="ar-SY"/>
         </w:rPr>
-      </w:pPr>
-      <w:r>
-        <w:rPr>
-          <w:rFonts w:hint="cs"/>
-          <w:sz w:val="32"/>
-          <w:szCs w:val="32"/>
-          <w:rtl/>
-          <w:lang w:bidi="ar-SY"/>
-        </w:rPr>
-        <w:t xml:space="preserve">التعليل : كل التوابع و الثوابت التي نحتاجها هي </w:t>
-      </w:r>
-      <w:r>
-        <w:rPr>
-          <w:sz w:val="32"/>
-          <w:szCs w:val="32"/>
-          <w:lang w:bidi="ar-SY"/>
-        </w:rPr>
-        <w:t>public static</w:t>
-      </w:r>
-    </w:p>
-    <w:p>
-      <w:pPr>
-        <w:rPr>
-          <w:rFonts w:hint="cs"/>
-          <w:sz w:val="32"/>
-          <w:szCs w:val="32"/>
-          <w:rtl/>
-          <w:lang w:bidi="ar-SY"/>
-        </w:rPr>
-      </w:pPr>
-      <w:r>
-        <w:rPr>
-          <w:rFonts w:hint="cs"/>
-          <w:sz w:val="32"/>
-          <w:szCs w:val="32"/>
-          <w:rtl/>
-          <w:lang w:bidi="ar-SY"/>
-        </w:rPr>
         <w:t>3.</w:t>
       </w:r>
     </w:p>
@@ -575,7 +675,6 @@
     <w:p>
       <w:pPr>
         <w:rPr>
-          <w:rFonts w:hint="cs"/>
           <w:sz w:val="32"/>
           <w:szCs w:val="32"/>
           <w:rtl/>
@@ -753,7 +852,6 @@
     <w:p>
       <w:pPr>
         <w:rPr>
-          <w:rFonts w:hint="cs"/>
           <w:sz w:val="32"/>
           <w:szCs w:val="32"/>
           <w:rtl/>
@@ -1024,7 +1122,7 @@
     </w:p>
     <w:p>
       <w:pPr>
-        <w:pStyle w:val="HTMLPreformatted"/>
+        <w:pStyle w:val="HTML"/>
         <w:shd w:val="clear" w:color="auto" w:fill="EEEEEE"/>
         <w:spacing w:line="245" w:lineRule="atLeast"/>
         <w:textAlignment w:val="baseline"/>
@@ -1532,20 +1630,21 @@
     <w:lsdException w:name="Bibliography" w:uiPriority="37"/>
     <w:lsdException w:name="TOC Heading" w:uiPriority="39" w:qFormat="1"/>
   </w:latentStyles>
-  <w:style w:type="paragraph" w:default="1" w:styleId="Normal">
+  <w:style w:type="paragraph" w:default="1" w:styleId="a">
     <w:name w:val="Normal"/>
     <w:qFormat/>
+    <w:rsid w:val="00F11F64"/>
     <w:pPr>
       <w:bidi/>
     </w:pPr>
   </w:style>
-  <w:style w:type="character" w:default="1" w:styleId="DefaultParagraphFont">
+  <w:style w:type="character" w:default="1" w:styleId="a0">
     <w:name w:val="Default Paragraph Font"/>
     <w:uiPriority w:val="1"/>
     <w:semiHidden/>
     <w:unhideWhenUsed/>
   </w:style>
-  <w:style w:type="table" w:default="1" w:styleId="TableNormal">
+  <w:style w:type="table" w:default="1" w:styleId="a1">
     <w:name w:val="Normal Table"/>
     <w:uiPriority w:val="99"/>
     <w:semiHidden/>
@@ -1561,16 +1660,16 @@
       </w:tblCellMar>
     </w:tblPr>
   </w:style>
-  <w:style w:type="numbering" w:default="1" w:styleId="NoList">
+  <w:style w:type="numbering" w:default="1" w:styleId="a2">
     <w:name w:val="No List"/>
     <w:uiPriority w:val="99"/>
     <w:semiHidden/>
     <w:unhideWhenUsed/>
   </w:style>
-  <w:style w:type="paragraph" w:styleId="HTMLPreformatted">
+  <w:style w:type="paragraph" w:styleId="HTML">
     <w:name w:val="HTML Preformatted"/>
-    <w:basedOn w:val="Normal"/>
-    <w:link w:val="HTMLPreformattedChar"/>
+    <w:basedOn w:val="a"/>
+    <w:link w:val="HTMLChar"/>
     <w:uiPriority w:val="99"/>
     <w:unhideWhenUsed/>
     <w:rsid w:val="00AF1A36"/>
@@ -1602,10 +1701,10 @@
       <w:szCs w:val="20"/>
     </w:rPr>
   </w:style>
-  <w:style w:type="character" w:customStyle="1" w:styleId="HTMLPreformattedChar">
-    <w:name w:val="HTML Preformatted Char"/>
-    <w:basedOn w:val="DefaultParagraphFont"/>
-    <w:link w:val="HTMLPreformatted"/>
+  <w:style w:type="character" w:customStyle="1" w:styleId="HTMLChar">
+    <w:name w:val="بتنسيق HTML مسبق Char"/>
+    <w:basedOn w:val="a0"/>
+    <w:link w:val="HTML"/>
     <w:uiPriority w:val="99"/>
     <w:rsid w:val="00AF1A36"/>
     <w:rPr>
@@ -1616,27 +1715,27 @@
   </w:style>
   <w:style w:type="character" w:customStyle="1" w:styleId="typ">
     <w:name w:val="typ"/>
-    <w:basedOn w:val="DefaultParagraphFont"/>
+    <w:basedOn w:val="a0"/>
     <w:rsid w:val="00AF1A36"/>
   </w:style>
   <w:style w:type="character" w:customStyle="1" w:styleId="pln">
     <w:name w:val="pln"/>
-    <w:basedOn w:val="DefaultParagraphFont"/>
+    <w:basedOn w:val="a0"/>
     <w:rsid w:val="00AF1A36"/>
   </w:style>
   <w:style w:type="character" w:customStyle="1" w:styleId="pun">
     <w:name w:val="pun"/>
-    <w:basedOn w:val="DefaultParagraphFont"/>
+    <w:basedOn w:val="a0"/>
     <w:rsid w:val="00AF1A36"/>
   </w:style>
   <w:style w:type="character" w:customStyle="1" w:styleId="kwd">
     <w:name w:val="kwd"/>
-    <w:basedOn w:val="DefaultParagraphFont"/>
+    <w:basedOn w:val="a0"/>
     <w:rsid w:val="00AF1A36"/>
   </w:style>
   <w:style w:type="character" w:customStyle="1" w:styleId="lit">
     <w:name w:val="lit"/>
-    <w:basedOn w:val="DefaultParagraphFont"/>
+    <w:basedOn w:val="a0"/>
     <w:rsid w:val="00AF1A36"/>
   </w:style>
 </w:styles>
